--- a/Documentation/bms1201_CamerasAndProjections/4. Fly Camera implementation translation and rotation.docx
+++ b/Documentation/bms1201_CamerasAndProjections/4. Fly Camera implementation translation and rotation.docx
@@ -48,17 +48,75 @@
           <w:b/>
           <w:sz w:val="24"/>
         </w:rPr>
-        <w:t>“Fly Camera” i</w:t>
+        <w:t>“Fly-</w:t>
+      </w:r>
+      <w:r>
+        <w:rPr>
+          <w:b/>
+          <w:sz w:val="24"/>
+        </w:rPr>
+        <w:t>Camera” implementation using translation and rotation</w:t>
+      </w:r>
+    </w:p>
+    <w:p>
+      <w:pPr>
+        <w:rPr>
+          <w:sz w:val="24"/>
+        </w:rPr>
+      </w:pPr>
+      <w:r>
+        <w:rPr>
+          <w:b/>
+          <w:sz w:val="24"/>
+        </w:rPr>
+        <w:tab/>
+      </w:r>
+      <w:r>
+        <w:rPr>
+          <w:sz w:val="24"/>
+        </w:rPr>
+        <w:t xml:space="preserve">The fly camera is the camera that </w:t>
+      </w:r>
+      <w:r>
+        <w:rPr>
+          <w:sz w:val="24"/>
+        </w:rPr>
+        <w:t xml:space="preserve">will be used to move around the scene. </w:t>
+      </w:r>
+      <w:r>
+        <w:rPr>
+          <w:sz w:val="24"/>
+        </w:rPr>
+        <w:t>To implement a fly-c</w:t>
+      </w:r>
+      <w:r>
+        <w:rPr>
+          <w:sz w:val="24"/>
+        </w:rPr>
+        <w:t>amera</w:t>
+      </w:r>
+      <w:r>
+        <w:rPr>
+          <w:sz w:val="24"/>
+        </w:rPr>
+        <w:t>, create a new class. This class will be called “</w:t>
+      </w:r>
+      <w:proofErr w:type="spellStart"/>
+      <w:r>
+        <w:rPr>
+          <w:sz w:val="24"/>
+        </w:rPr>
+        <w:t>FlyCamera</w:t>
+      </w:r>
+      <w:proofErr w:type="spellEnd"/>
+      <w:r>
+        <w:rPr>
+          <w:sz w:val="24"/>
+        </w:rPr>
+        <w:t>” and it will inherit from the Camera class. Inheriting from the camera class will allow the fly-camera to have the basic camera functions while allowing us to add functions specific to the fly camera.</w:t>
       </w:r>
       <w:bookmarkStart w:id="0" w:name="_GoBack"/>
       <w:bookmarkEnd w:id="0"/>
-      <w:r>
-        <w:rPr>
-          <w:b/>
-          <w:sz w:val="24"/>
-        </w:rPr>
-        <w:t>mplementation using translation and rotation</w:t>
-      </w:r>
     </w:p>
     <w:sectPr>
       <w:pgSz w:w="12240" w:h="15840"/>
